--- a/PA3/report.docx
+++ b/PA3/report.docx
@@ -649,6 +649,153 @@
         <w:pStyle w:val="ListParagraph"/>
       </w:pPr>
       <w:r>
+        <w:t xml:space="preserve">For </w:t>
+      </w:r>
+      <w:r>
+        <w:t xml:space="preserve">diagonal </w:t>
+      </w:r>
+      <w:r>
+        <w:t xml:space="preserve">variance </w:t>
+      </w:r>
+      <w:r>
+        <w:t xml:space="preserve">GMM we use the following equation to update </w:t>
+      </w:r>
+      <w:proofErr w:type="spellStart"/>
+      <w:r>
+        <w:t>covariances</w:t>
+      </w:r>
+      <w:proofErr w:type="spellEnd"/>
+      <w:r>
+        <w:t>:</w:t>
+      </w:r>
+    </w:p>
+    <w:p>
+      <w:pPr>
+        <w:pStyle w:val="ListParagraph"/>
+      </w:pPr>
+      <w:r>
+        <w:rPr>
+          <w:noProof/>
+        </w:rPr>
+        <w:drawing>
+          <wp:inline distT="0" distB="0" distL="0" distR="0" wp14:anchorId="2BD33BD2" wp14:editId="0A07FEEE">
+            <wp:extent cx="6642100" cy="1016000"/>
+            <wp:effectExtent l="0" t="0" r="12700" b="0"/>
+            <wp:docPr id="7" name="Picture 7"/>
+            <wp:cNvGraphicFramePr>
+              <a:graphicFrameLocks xmlns:a="http://schemas.openxmlformats.org/drawingml/2006/main" noChangeAspect="1"/>
+            </wp:cNvGraphicFramePr>
+            <a:graphic xmlns:a="http://schemas.openxmlformats.org/drawingml/2006/main">
+              <a:graphicData uri="http://schemas.openxmlformats.org/drawingml/2006/picture">
+                <pic:pic xmlns:pic="http://schemas.openxmlformats.org/drawingml/2006/picture">
+                  <pic:nvPicPr>
+                    <pic:cNvPr id="7" name="Screen Shot 2018-03-01 at 11.55.59 PM.png"/>
+                    <pic:cNvPicPr/>
+                  </pic:nvPicPr>
+                  <pic:blipFill>
+                    <a:blip r:embed="rId9">
+                      <a:extLst>
+                        <a:ext uri="{28A0092B-C50C-407E-A947-70E740481C1C}">
+                          <a14:useLocalDpi xmlns:a14="http://schemas.microsoft.com/office/drawing/2010/main" val="0"/>
+                        </a:ext>
+                      </a:extLst>
+                    </a:blip>
+                    <a:stretch>
+                      <a:fillRect/>
+                    </a:stretch>
+                  </pic:blipFill>
+                  <pic:spPr>
+                    <a:xfrm>
+                      <a:off x="0" y="0"/>
+                      <a:ext cx="6642100" cy="1016000"/>
+                    </a:xfrm>
+                    <a:prstGeom prst="rect">
+                      <a:avLst/>
+                    </a:prstGeom>
+                  </pic:spPr>
+                </pic:pic>
+              </a:graphicData>
+            </a:graphic>
+          </wp:inline>
+        </w:drawing>
+      </w:r>
+    </w:p>
+    <w:p>
+      <w:pPr>
+        <w:pStyle w:val="ListParagraph"/>
+      </w:pPr>
+    </w:p>
+    <w:p>
+      <w:pPr>
+        <w:pStyle w:val="ListParagraph"/>
+      </w:pPr>
+      <w:r>
+        <w:t>Whereas for full covariance GMM we used following:</w:t>
+      </w:r>
+    </w:p>
+    <w:p>
+      <w:pPr>
+        <w:pStyle w:val="ListParagraph"/>
+      </w:pPr>
+    </w:p>
+    <w:p>
+      <w:pPr>
+        <w:pStyle w:val="ListParagraph"/>
+      </w:pPr>
+      <w:r>
+        <w:rPr>
+          <w:noProof/>
+        </w:rPr>
+        <w:drawing>
+          <wp:inline distT="0" distB="0" distL="0" distR="0" wp14:anchorId="77458641" wp14:editId="466E3DC2">
+            <wp:extent cx="5918200" cy="1117600"/>
+            <wp:effectExtent l="0" t="0" r="0" b="0"/>
+            <wp:docPr id="9" name="Picture 9"/>
+            <wp:cNvGraphicFramePr>
+              <a:graphicFrameLocks xmlns:a="http://schemas.openxmlformats.org/drawingml/2006/main" noChangeAspect="1"/>
+            </wp:cNvGraphicFramePr>
+            <a:graphic xmlns:a="http://schemas.openxmlformats.org/drawingml/2006/main">
+              <a:graphicData uri="http://schemas.openxmlformats.org/drawingml/2006/picture">
+                <pic:pic xmlns:pic="http://schemas.openxmlformats.org/drawingml/2006/picture">
+                  <pic:nvPicPr>
+                    <pic:cNvPr id="9" name="Screen Shot 2018-03-01 at 11.57.24 PM.png"/>
+                    <pic:cNvPicPr/>
+                  </pic:nvPicPr>
+                  <pic:blipFill>
+                    <a:blip r:embed="rId10">
+                      <a:extLst>
+                        <a:ext uri="{28A0092B-C50C-407E-A947-70E740481C1C}">
+                          <a14:useLocalDpi xmlns:a14="http://schemas.microsoft.com/office/drawing/2010/main" val="0"/>
+                        </a:ext>
+                      </a:extLst>
+                    </a:blip>
+                    <a:stretch>
+                      <a:fillRect/>
+                    </a:stretch>
+                  </pic:blipFill>
+                  <pic:spPr>
+                    <a:xfrm>
+                      <a:off x="0" y="0"/>
+                      <a:ext cx="5918200" cy="1117600"/>
+                    </a:xfrm>
+                    <a:prstGeom prst="rect">
+                      <a:avLst/>
+                    </a:prstGeom>
+                  </pic:spPr>
+                </pic:pic>
+              </a:graphicData>
+            </a:graphic>
+          </wp:inline>
+        </w:drawing>
+      </w:r>
+      <w:bookmarkStart w:id="0" w:name="_GoBack"/>
+      <w:bookmarkEnd w:id="0"/>
+    </w:p>
+    <w:p>
+      <w:pPr>
+        <w:pStyle w:val="ListParagraph"/>
+      </w:pPr>
+      <w:r>
         <w:t xml:space="preserve">In this variant, </w:t>
       </w:r>
       <w:r>
@@ -701,7 +848,7 @@
                     <pic:cNvPicPr/>
                   </pic:nvPicPr>
                   <pic:blipFill>
-                    <a:blip r:embed="rId9">
+                    <a:blip r:embed="rId11">
                       <a:extLst>
                         <a:ext uri="{28A0092B-C50C-407E-A947-70E740481C1C}">
                           <a14:useLocalDpi xmlns:a14="http://schemas.microsoft.com/office/drawing/2010/main" val="0"/>
@@ -747,7 +894,7 @@
                     <pic:cNvPicPr/>
                   </pic:nvPicPr>
                   <pic:blipFill>
-                    <a:blip r:embed="rId10">
+                    <a:blip r:embed="rId12">
                       <a:extLst>
                         <a:ext uri="{28A0092B-C50C-407E-A947-70E740481C1C}">
                           <a14:useLocalDpi xmlns:a14="http://schemas.microsoft.com/office/drawing/2010/main" val="0"/>
@@ -911,7 +1058,7 @@
                     <pic:cNvPicPr/>
                   </pic:nvPicPr>
                   <pic:blipFill>
-                    <a:blip r:embed="rId11">
+                    <a:blip r:embed="rId13">
                       <a:extLst>
                         <a:ext uri="{28A0092B-C50C-407E-A947-70E740481C1C}">
                           <a14:useLocalDpi xmlns:a14="http://schemas.microsoft.com/office/drawing/2010/main" val="0"/>
@@ -1009,7 +1156,7 @@
                     <pic:cNvPicPr/>
                   </pic:nvPicPr>
                   <pic:blipFill>
-                    <a:blip r:embed="rId12">
+                    <a:blip r:embed="rId14">
                       <a:extLst>
                         <a:ext uri="{28A0092B-C50C-407E-A947-70E740481C1C}">
                           <a14:useLocalDpi xmlns:a14="http://schemas.microsoft.com/office/drawing/2010/main" val="0"/>
@@ -1056,7 +1203,7 @@
                     <pic:cNvPicPr/>
                   </pic:nvPicPr>
                   <pic:blipFill>
-                    <a:blip r:embed="rId13">
+                    <a:blip r:embed="rId15">
                       <a:extLst>
                         <a:ext uri="{28A0092B-C50C-407E-A947-70E740481C1C}">
                           <a14:useLocalDpi xmlns:a14="http://schemas.microsoft.com/office/drawing/2010/main" val="0"/>
@@ -1156,7 +1303,7 @@
                     <pic:cNvPicPr/>
                   </pic:nvPicPr>
                   <pic:blipFill>
-                    <a:blip r:embed="rId14">
+                    <a:blip r:embed="rId16">
                       <a:extLst>
                         <a:ext uri="{28A0092B-C50C-407E-A947-70E740481C1C}">
                           <a14:useLocalDpi xmlns:a14="http://schemas.microsoft.com/office/drawing/2010/main" val="0"/>
@@ -1203,7 +1350,7 @@
                     <pic:cNvPicPr/>
                   </pic:nvPicPr>
                   <pic:blipFill>
-                    <a:blip r:embed="rId15">
+                    <a:blip r:embed="rId17">
                       <a:extLst>
                         <a:ext uri="{28A0092B-C50C-407E-A947-70E740481C1C}">
                           <a14:useLocalDpi xmlns:a14="http://schemas.microsoft.com/office/drawing/2010/main" val="0"/>
@@ -1442,7 +1589,7 @@
                     <pic:cNvPicPr/>
                   </pic:nvPicPr>
                   <pic:blipFill>
-                    <a:blip r:embed="rId16">
+                    <a:blip r:embed="rId18">
                       <a:extLst>
                         <a:ext uri="{28A0092B-C50C-407E-A947-70E740481C1C}">
                           <a14:useLocalDpi xmlns:a14="http://schemas.microsoft.com/office/drawing/2010/main" val="0"/>
@@ -1488,7 +1635,7 @@
                     <pic:cNvPicPr/>
                   </pic:nvPicPr>
                   <pic:blipFill>
-                    <a:blip r:embed="rId17">
+                    <a:blip r:embed="rId19">
                       <a:extLst>
                         <a:ext uri="{28A0092B-C50C-407E-A947-70E740481C1C}">
                           <a14:useLocalDpi xmlns:a14="http://schemas.microsoft.com/office/drawing/2010/main" val="0"/>
@@ -1539,13 +1686,7 @@
         <w:rPr>
           <w:b/>
         </w:rPr>
-        <w:t>Initial parameters</w:t>
-      </w:r>
-      <w:r>
-        <w:rPr>
-          <w:b/>
-        </w:rPr>
-        <w:t>:</w:t>
+        <w:t>Initial parameters:</w:t>
       </w:r>
     </w:p>
     <w:p>
@@ -1690,7 +1831,7 @@
                     <pic:cNvPicPr/>
                   </pic:nvPicPr>
                   <pic:blipFill>
-                    <a:blip r:embed="rId18">
+                    <a:blip r:embed="rId20">
                       <a:extLst>
                         <a:ext uri="{28A0092B-C50C-407E-A947-70E740481C1C}">
                           <a14:useLocalDpi xmlns:a14="http://schemas.microsoft.com/office/drawing/2010/main" val="0"/>
@@ -1745,7 +1886,7 @@
                     <pic:cNvPicPr/>
                   </pic:nvPicPr>
                   <pic:blipFill>
-                    <a:blip r:embed="rId19">
+                    <a:blip r:embed="rId21">
                       <a:extLst>
                         <a:ext uri="{28A0092B-C50C-407E-A947-70E740481C1C}">
                           <a14:useLocalDpi xmlns:a14="http://schemas.microsoft.com/office/drawing/2010/main" val="0"/>
@@ -1800,7 +1941,7 @@
                     <pic:cNvPicPr/>
                   </pic:nvPicPr>
                   <pic:blipFill>
-                    <a:blip r:embed="rId20">
+                    <a:blip r:embed="rId22">
                       <a:extLst>
                         <a:ext uri="{28A0092B-C50C-407E-A947-70E740481C1C}">
                           <a14:useLocalDpi xmlns:a14="http://schemas.microsoft.com/office/drawing/2010/main" val="0"/>
@@ -1939,7 +2080,7 @@
                     <pic:cNvPicPr/>
                   </pic:nvPicPr>
                   <pic:blipFill>
-                    <a:blip r:embed="rId21">
+                    <a:blip r:embed="rId23">
                       <a:extLst>
                         <a:ext uri="{28A0092B-C50C-407E-A947-70E740481C1C}">
                           <a14:useLocalDpi xmlns:a14="http://schemas.microsoft.com/office/drawing/2010/main" val="0"/>
@@ -1986,7 +2127,7 @@
                     <pic:cNvPicPr/>
                   </pic:nvPicPr>
                   <pic:blipFill>
-                    <a:blip r:embed="rId22">
+                    <a:blip r:embed="rId24">
                       <a:extLst>
                         <a:ext uri="{28A0092B-C50C-407E-A947-70E740481C1C}">
                           <a14:useLocalDpi xmlns:a14="http://schemas.microsoft.com/office/drawing/2010/main" val="0"/>
@@ -2078,7 +2219,7 @@
                     <pic:cNvPicPr/>
                   </pic:nvPicPr>
                   <pic:blipFill>
-                    <a:blip r:embed="rId23">
+                    <a:blip r:embed="rId25">
                       <a:extLst>
                         <a:ext uri="{28A0092B-C50C-407E-A947-70E740481C1C}">
                           <a14:useLocalDpi xmlns:a14="http://schemas.microsoft.com/office/drawing/2010/main" val="0"/>
@@ -2125,7 +2266,7 @@
                     <pic:cNvPicPr/>
                   </pic:nvPicPr>
                   <pic:blipFill>
-                    <a:blip r:embed="rId24">
+                    <a:blip r:embed="rId26">
                       <a:extLst>
                         <a:ext uri="{28A0092B-C50C-407E-A947-70E740481C1C}">
                           <a14:useLocalDpi xmlns:a14="http://schemas.microsoft.com/office/drawing/2010/main" val="0"/>
@@ -2194,7 +2335,7 @@
                     <pic:cNvPicPr/>
                   </pic:nvPicPr>
                   <pic:blipFill>
-                    <a:blip r:embed="rId25">
+                    <a:blip r:embed="rId27">
                       <a:extLst>
                         <a:ext uri="{28A0092B-C50C-407E-A947-70E740481C1C}">
                           <a14:useLocalDpi xmlns:a14="http://schemas.microsoft.com/office/drawing/2010/main" val="0"/>
@@ -2303,7 +2444,7 @@
                     <pic:cNvPicPr/>
                   </pic:nvPicPr>
                   <pic:blipFill>
-                    <a:blip r:embed="rId26">
+                    <a:blip r:embed="rId28">
                       <a:extLst>
                         <a:ext uri="{28A0092B-C50C-407E-A947-70E740481C1C}">
                           <a14:useLocalDpi xmlns:a14="http://schemas.microsoft.com/office/drawing/2010/main" val="0"/>
@@ -2352,7 +2493,7 @@
                     <pic:cNvPicPr/>
                   </pic:nvPicPr>
                   <pic:blipFill>
-                    <a:blip r:embed="rId27">
+                    <a:blip r:embed="rId29">
                       <a:extLst>
                         <a:ext uri="{28A0092B-C50C-407E-A947-70E740481C1C}">
                           <a14:useLocalDpi xmlns:a14="http://schemas.microsoft.com/office/drawing/2010/main" val="0"/>
@@ -2436,7 +2577,7 @@
                     <pic:cNvPicPr/>
                   </pic:nvPicPr>
                   <pic:blipFill>
-                    <a:blip r:embed="rId28">
+                    <a:blip r:embed="rId30">
                       <a:extLst>
                         <a:ext uri="{28A0092B-C50C-407E-A947-70E740481C1C}">
                           <a14:useLocalDpi xmlns:a14="http://schemas.microsoft.com/office/drawing/2010/main" val="0"/>
@@ -2482,7 +2623,7 @@
                     <pic:cNvPicPr/>
                   </pic:nvPicPr>
                   <pic:blipFill>
-                    <a:blip r:embed="rId29">
+                    <a:blip r:embed="rId31">
                       <a:extLst>
                         <a:ext uri="{28A0092B-C50C-407E-A947-70E740481C1C}">
                           <a14:useLocalDpi xmlns:a14="http://schemas.microsoft.com/office/drawing/2010/main" val="0"/>
@@ -2510,12 +2651,10 @@
       </w:r>
     </w:p>
     <w:p>
-      <w:bookmarkStart w:id="0" w:name="_GoBack"/>
       <w:r>
         <w:t>Similarly, for mystery2 dataset we can keep mixtures = 1.</w:t>
       </w:r>
     </w:p>
-    <w:bookmarkEnd w:id="0"/>
     <w:sectPr>
       <w:type w:val="continuous"/>
       <w:pgSz w:w="12240" w:h="15840"/>
